--- a/Docs/Thesis.docx
+++ b/Docs/Thesis.docx
@@ -8,6 +8,7 @@
         <w:jc w:val="center"/>
         <w:rPr>
           <w:rFonts w:ascii="Times New Roman" w:hAnsi="Times New Roman" w:cs="Times New Roman"/>
+          <w:color w:val="000000"/>
           <w:sz w:val="28"/>
           <w:szCs w:val="28"/>
           <w:lang w:val="en-GB"/>
@@ -16,6 +17,7 @@
       <w:r>
         <w:rPr>
           <w:rFonts w:ascii="Times New Roman" w:hAnsi="Times New Roman" w:cs="Times New Roman"/>
+          <w:color w:val="000000"/>
           <w:sz w:val="28"/>
           <w:szCs w:val="28"/>
           <w:lang w:val="en-GB"/>
@@ -29,6 +31,7 @@
         <w:jc w:val="center"/>
         <w:rPr>
           <w:rFonts w:ascii="Times New Roman" w:hAnsi="Times New Roman" w:cs="Times New Roman"/>
+          <w:color w:val="000000"/>
           <w:sz w:val="28"/>
           <w:szCs w:val="28"/>
           <w:lang w:val="en-GB"/>
@@ -37,6 +40,7 @@
       <w:r>
         <w:rPr>
           <w:rFonts w:ascii="Times New Roman" w:hAnsi="Times New Roman" w:cs="Times New Roman"/>
+          <w:color w:val="000000"/>
           <w:sz w:val="28"/>
           <w:szCs w:val="28"/>
           <w:lang w:val="en-GB"/>
@@ -52,6 +56,7 @@
           <w:rFonts w:ascii="Times New Roman" w:hAnsi="Times New Roman" w:cs="Times New Roman"/>
           <w:b/>
           <w:bCs/>
+          <w:color w:val="000000"/>
           <w:sz w:val="28"/>
           <w:szCs w:val="28"/>
           <w:lang w:val="en-GB"/>
@@ -66,6 +71,7 @@
           <w:rFonts w:ascii="Times New Roman" w:hAnsi="Times New Roman" w:cs="Times New Roman"/>
           <w:b/>
           <w:bCs/>
+          <w:color w:val="000000"/>
           <w:sz w:val="28"/>
           <w:szCs w:val="28"/>
           <w:lang w:val="en-GB"/>
@@ -80,6 +86,7 @@
           <w:rFonts w:ascii="Times New Roman" w:hAnsi="Times New Roman" w:cs="Times New Roman"/>
           <w:b/>
           <w:bCs/>
+          <w:color w:val="000000"/>
           <w:sz w:val="44"/>
           <w:szCs w:val="44"/>
           <w:lang w:val="en-GB"/>
@@ -90,6 +97,7 @@
           <w:rFonts w:ascii="Times New Roman" w:hAnsi="Times New Roman" w:cs="Times New Roman"/>
           <w:b/>
           <w:bCs/>
+          <w:color w:val="000000"/>
           <w:sz w:val="44"/>
           <w:szCs w:val="44"/>
           <w:lang w:val="en-GB"/>
@@ -105,6 +113,7 @@
           <w:rFonts w:ascii="Times New Roman" w:hAnsi="Times New Roman" w:cs="Times New Roman"/>
           <w:b/>
           <w:bCs/>
+          <w:color w:val="000000"/>
           <w:sz w:val="44"/>
           <w:szCs w:val="44"/>
           <w:lang w:val="en-GB"/>
@@ -118,6 +127,7 @@
         <w:jc w:val="center"/>
         <w:rPr>
           <w:rFonts w:ascii="Times New Roman" w:hAnsi="Times New Roman" w:cs="Times New Roman"/>
+          <w:color w:val="000000"/>
           <w:sz w:val="28"/>
           <w:szCs w:val="28"/>
           <w:lang w:val="en-GB"/>
@@ -126,6 +136,7 @@
       <w:r>
         <w:rPr>
           <w:rFonts w:ascii="Times New Roman" w:hAnsi="Times New Roman" w:cs="Times New Roman"/>
+          <w:color w:val="000000"/>
           <w:sz w:val="28"/>
           <w:szCs w:val="28"/>
           <w:lang w:val="en-GB"/>
@@ -140,6 +151,7 @@
         <w:jc w:val="center"/>
         <w:rPr>
           <w:rFonts w:ascii="Times New Roman" w:hAnsi="Times New Roman" w:cs="Times New Roman"/>
+          <w:color w:val="000000"/>
           <w:sz w:val="28"/>
           <w:szCs w:val="28"/>
           <w:lang w:val="en-GB"/>
@@ -153,6 +165,7 @@
         <w:jc w:val="center"/>
         <w:rPr>
           <w:rFonts w:ascii="Times New Roman" w:hAnsi="Times New Roman" w:cs="Times New Roman"/>
+          <w:color w:val="000000"/>
           <w:sz w:val="28"/>
           <w:szCs w:val="28"/>
           <w:lang w:val="en-GB"/>
@@ -161,6 +174,7 @@
       <w:r>
         <w:rPr>
           <w:rFonts w:ascii="Times New Roman" w:hAnsi="Times New Roman" w:cs="Times New Roman"/>
+          <w:color w:val="000000"/>
           <w:sz w:val="28"/>
           <w:szCs w:val="28"/>
           <w:lang w:val="en-GB"/>
@@ -175,6 +189,7 @@
         <w:jc w:val="center"/>
         <w:rPr>
           <w:rFonts w:ascii="Times New Roman" w:hAnsi="Times New Roman" w:cs="Times New Roman"/>
+          <w:color w:val="000000"/>
           <w:sz w:val="28"/>
           <w:szCs w:val="28"/>
           <w:lang w:val="en-GB"/>
@@ -188,6 +203,7 @@
         <w:jc w:val="center"/>
         <w:rPr>
           <w:rFonts w:ascii="Times New Roman" w:hAnsi="Times New Roman" w:cs="Times New Roman"/>
+          <w:color w:val="000000"/>
           <w:sz w:val="28"/>
           <w:szCs w:val="28"/>
           <w:lang w:val="en-GB"/>
@@ -201,6 +217,7 @@
         <w:jc w:val="right"/>
         <w:rPr>
           <w:rFonts w:ascii="Times New Roman" w:hAnsi="Times New Roman" w:cs="Times New Roman"/>
+          <w:color w:val="000000"/>
           <w:sz w:val="28"/>
           <w:szCs w:val="28"/>
           <w:lang w:val="en-US"/>
@@ -209,6 +226,7 @@
       <w:r>
         <w:rPr>
           <w:rFonts w:ascii="Times New Roman" w:hAnsi="Times New Roman" w:cs="Times New Roman"/>
+          <w:color w:val="000000"/>
           <w:sz w:val="28"/>
           <w:szCs w:val="28"/>
           <w:lang w:val="en-US"/>
@@ -219,6 +237,7 @@
       <w:r>
         <w:rPr>
           <w:rFonts w:ascii="Times New Roman" w:hAnsi="Times New Roman" w:cs="Times New Roman"/>
+          <w:color w:val="000000"/>
           <w:sz w:val="28"/>
           <w:szCs w:val="28"/>
           <w:lang w:val="en-US"/>
@@ -229,20 +248,12 @@
       <w:r>
         <w:rPr>
           <w:rFonts w:ascii="Times New Roman" w:hAnsi="Times New Roman" w:cs="Times New Roman"/>
+          <w:color w:val="000000"/>
           <w:sz w:val="28"/>
           <w:szCs w:val="28"/>
           <w:lang w:val="en-US"/>
         </w:rPr>
-        <w:t xml:space="preserve"> </w:t>
-      </w:r>
-      <w:r>
-        <w:rPr>
-          <w:rFonts w:ascii="Times New Roman" w:hAnsi="Times New Roman" w:cs="Times New Roman"/>
-          <w:sz w:val="28"/>
-          <w:szCs w:val="28"/>
-          <w:lang w:val="en-US"/>
-        </w:rPr>
-        <w:t xml:space="preserve"> </w:t>
+        <w:t xml:space="preserve">  </w:t>
       </w:r>
     </w:p>
     <w:p>
@@ -252,6 +263,7 @@
         <w:jc w:val="right"/>
         <w:rPr>
           <w:rFonts w:ascii="Times New Roman" w:hAnsi="Times New Roman" w:cs="Times New Roman"/>
+          <w:color w:val="000000"/>
           <w:sz w:val="28"/>
           <w:szCs w:val="28"/>
           <w:lang w:val="en-US"/>
@@ -260,6 +272,7 @@
       <w:r>
         <w:rPr>
           <w:rFonts w:ascii="Times New Roman" w:hAnsi="Times New Roman" w:cs="Times New Roman"/>
+          <w:color w:val="000000"/>
           <w:sz w:val="28"/>
           <w:szCs w:val="28"/>
           <w:lang w:val="en-US"/>
@@ -270,34 +283,18 @@
       <w:r>
         <w:rPr>
           <w:rFonts w:ascii="Times New Roman" w:hAnsi="Times New Roman" w:cs="Times New Roman"/>
+          <w:color w:val="000000"/>
           <w:sz w:val="28"/>
           <w:szCs w:val="28"/>
           <w:lang w:val="en-US"/>
         </w:rPr>
-        <w:t>Ya</w:t>
-      </w:r>
-      <w:r>
-        <w:rPr>
-          <w:rFonts w:ascii="Times New Roman" w:hAnsi="Times New Roman" w:cs="Times New Roman"/>
-          <w:sz w:val="28"/>
-          <w:szCs w:val="28"/>
-          <w:lang w:val="en-US"/>
-        </w:rPr>
-        <w:t>ş</w:t>
-      </w:r>
-      <w:r>
-        <w:rPr>
-          <w:rFonts w:ascii="Times New Roman" w:hAnsi="Times New Roman" w:cs="Times New Roman"/>
-          <w:sz w:val="28"/>
-          <w:szCs w:val="28"/>
-          <w:lang w:val="en-US"/>
-        </w:rPr>
-        <w:t>ar</w:t>
+        <w:t>Yaşar</w:t>
       </w:r>
       <w:proofErr w:type="spellEnd"/>
       <w:r>
         <w:rPr>
           <w:rFonts w:ascii="Times New Roman" w:hAnsi="Times New Roman" w:cs="Times New Roman"/>
+          <w:color w:val="000000"/>
           <w:sz w:val="28"/>
           <w:szCs w:val="28"/>
           <w:lang w:val="en-US"/>
@@ -308,6 +305,7 @@
       <w:r>
         <w:rPr>
           <w:rFonts w:ascii="Times New Roman" w:hAnsi="Times New Roman" w:cs="Times New Roman"/>
+          <w:color w:val="000000"/>
           <w:sz w:val="28"/>
           <w:szCs w:val="28"/>
           <w:lang w:val="en-US"/>
@@ -318,6 +316,7 @@
       <w:r>
         <w:rPr>
           <w:rFonts w:ascii="Times New Roman" w:hAnsi="Times New Roman" w:cs="Times New Roman"/>
+          <w:color w:val="000000"/>
           <w:sz w:val="28"/>
           <w:szCs w:val="28"/>
           <w:lang w:val="en-US"/>
@@ -328,20 +327,12 @@
       <w:r>
         <w:rPr>
           <w:rFonts w:ascii="Times New Roman" w:hAnsi="Times New Roman" w:cs="Times New Roman"/>
+          <w:color w:val="000000"/>
           <w:sz w:val="28"/>
           <w:szCs w:val="28"/>
           <w:lang w:val="en-US"/>
         </w:rPr>
-        <w:t>Van</w:t>
-      </w:r>
-      <w:r>
-        <w:rPr>
-          <w:rFonts w:ascii="Times New Roman" w:hAnsi="Times New Roman" w:cs="Times New Roman"/>
-          <w:sz w:val="28"/>
-          <w:szCs w:val="28"/>
-          <w:lang w:val="en-US"/>
-        </w:rPr>
-        <w:t>lıoğlu</w:t>
+        <w:t>Vanlıoğlu</w:t>
       </w:r>
       <w:proofErr w:type="spellEnd"/>
     </w:p>
@@ -353,6 +344,7 @@
           <w:rFonts w:ascii="Times New Roman" w:hAnsi="Times New Roman" w:cs="Times New Roman"/>
           <w:b/>
           <w:bCs/>
+          <w:color w:val="000000"/>
           <w:sz w:val="44"/>
           <w:szCs w:val="44"/>
           <w:lang w:val="en-US"/>
@@ -367,9 +359,643 @@
           <w:rFonts w:ascii="Times New Roman" w:hAnsi="Times New Roman" w:cs="Times New Roman"/>
           <w:b/>
           <w:bCs/>
+          <w:color w:val="000000"/>
           <w:sz w:val="28"/>
           <w:szCs w:val="28"/>
           <w:lang w:val="en-US"/>
+        </w:rPr>
+      </w:pPr>
+    </w:p>
+    <w:p>
+      <w:pPr>
+        <w:pStyle w:val="TOCHeading"/>
+        <w:rPr>
+          <w:rFonts w:ascii="Times New Roman" w:eastAsiaTheme="minorHAnsi" w:hAnsi="Times New Roman" w:cs="Times New Roman"/>
+          <w:b w:val="0"/>
+          <w:bCs w:val="0"/>
+          <w:color w:val="000000"/>
+          <w:kern w:val="2"/>
+          <w14:ligatures w14:val="standardContextual"/>
+        </w:rPr>
+      </w:pPr>
+    </w:p>
+    <w:p>
+      <w:pPr>
+        <w:pStyle w:val="HeadingstyleinThesis"/>
+        <w:rPr>
+          <w:color w:val="000000"/>
+          <w:lang w:val="en-US"/>
+        </w:rPr>
+      </w:pPr>
+    </w:p>
+    <w:p>
+      <w:pPr>
+        <w:pStyle w:val="HeadingstyleinThesis"/>
+        <w:rPr>
+          <w:color w:val="000000"/>
+          <w:lang w:val="en-US"/>
+        </w:rPr>
+      </w:pPr>
+    </w:p>
+    <w:sdt>
+      <w:sdtPr>
+        <w:rPr>
+          <w:rFonts w:asciiTheme="minorHAnsi" w:eastAsiaTheme="minorEastAsia" w:hAnsiTheme="minorHAnsi" w:cstheme="minorBidi"/>
+          <w:color w:val="000000"/>
+          <w:kern w:val="2"/>
+          <w:sz w:val="24"/>
+          <w:szCs w:val="24"/>
+          <w:lang w:eastAsia="ja-JP"/>
+        </w:rPr>
+        <w:id w:val="284017964"/>
+        <w:docPartObj>
+          <w:docPartGallery w:val="Table of Contents"/>
+          <w:docPartUnique/>
+        </w:docPartObj>
+      </w:sdtPr>
+      <w:sdtEndPr>
+        <w:rPr>
+          <w:rFonts w:eastAsiaTheme="minorHAnsi"/>
+          <w:b w:val="0"/>
+          <w:bCs w:val="0"/>
+          <w:lang w:val="en-PL" w:eastAsia="en-US"/>
+          <w14:ligatures w14:val="standardContextual"/>
+        </w:rPr>
+      </w:sdtEndPr>
+      <w:sdtContent>
+        <w:p>
+          <w:pPr>
+            <w:pStyle w:val="TOCHeading"/>
+            <w:rPr>
+              <w:rFonts w:ascii="Times New Roman" w:hAnsi="Times New Roman" w:cs="Times New Roman"/>
+              <w:color w:val="000000"/>
+            </w:rPr>
+          </w:pPr>
+          <w:r>
+            <w:rPr>
+              <w:rFonts w:ascii="Times New Roman" w:hAnsi="Times New Roman" w:cs="Times New Roman"/>
+              <w:color w:val="000000"/>
+            </w:rPr>
+            <w:t>TABLE OF CONTENTS</w:t>
+          </w:r>
+        </w:p>
+        <w:p>
+          <w:pPr>
+            <w:pStyle w:val="HeadingstyleinThesis"/>
+            <w:rPr>
+              <w:color w:val="000000"/>
+            </w:rPr>
+          </w:pPr>
+          <w:r>
+            <w:rPr>
+              <w:color w:val="000000"/>
+            </w:rPr>
+            <w:t xml:space="preserve">WHAT IS MACHINE LEARNING </w:t>
+          </w:r>
+          <w:r>
+            <w:rPr>
+              <w:color w:val="000000"/>
+            </w:rPr>
+            <w:ptab w:relativeTo="margin" w:alignment="right" w:leader="dot"/>
+          </w:r>
+          <w:r>
+            <w:rPr>
+              <w:color w:val="000000"/>
+            </w:rPr>
+            <w:t>1</w:t>
+          </w:r>
+        </w:p>
+        <w:p>
+          <w:pPr>
+            <w:pStyle w:val="TOC2"/>
+            <w:rPr>
+              <w:rFonts w:ascii="Times New Roman" w:hAnsi="Times New Roman" w:cs="Times New Roman"/>
+              <w:color w:val="000000"/>
+              <w:sz w:val="28"/>
+              <w:szCs w:val="28"/>
+            </w:rPr>
+          </w:pPr>
+          <w:r>
+            <w:rPr>
+              <w:rFonts w:ascii="Times New Roman" w:hAnsi="Times New Roman" w:cs="Times New Roman"/>
+              <w:color w:val="000000"/>
+              <w:kern w:val="0"/>
+              <w:sz w:val="28"/>
+              <w:szCs w:val="28"/>
+              <w:lang w:val="en-GB"/>
+            </w:rPr>
+            <w:t>TYPES OF MACHINE LEARNING</w:t>
+          </w:r>
+          <w:r>
+            <w:rPr>
+              <w:rFonts w:ascii="Times New Roman" w:hAnsi="Times New Roman" w:cs="Times New Roman"/>
+              <w:color w:val="000000"/>
+              <w:sz w:val="28"/>
+              <w:szCs w:val="28"/>
+            </w:rPr>
+            <w:ptab w:relativeTo="margin" w:alignment="right" w:leader="dot"/>
+          </w:r>
+          <w:r>
+            <w:rPr>
+              <w:rFonts w:ascii="Times New Roman" w:hAnsi="Times New Roman" w:cs="Times New Roman"/>
+              <w:color w:val="000000"/>
+              <w:sz w:val="28"/>
+              <w:szCs w:val="28"/>
+            </w:rPr>
+            <w:t>2</w:t>
+          </w:r>
+        </w:p>
+        <w:p>
+          <w:pPr>
+            <w:pStyle w:val="TOC3"/>
+            <w:rPr>
+              <w:rFonts w:ascii="Times New Roman" w:hAnsi="Times New Roman" w:cs="Times New Roman"/>
+              <w:b/>
+              <w:bCs/>
+              <w:color w:val="000000"/>
+              <w:sz w:val="28"/>
+              <w:szCs w:val="28"/>
+            </w:rPr>
+          </w:pPr>
+          <w:r>
+            <w:rPr>
+              <w:rFonts w:ascii="Times New Roman" w:hAnsi="Times New Roman" w:cs="Times New Roman"/>
+              <w:b/>
+              <w:bCs/>
+              <w:color w:val="000000"/>
+              <w:kern w:val="0"/>
+              <w:sz w:val="28"/>
+              <w:szCs w:val="28"/>
+              <w:lang w:val="en-GB"/>
+            </w:rPr>
+            <w:t>SUPERVISED LEARNING</w:t>
+          </w:r>
+          <w:r>
+            <w:rPr>
+              <w:rFonts w:ascii="Times New Roman" w:hAnsi="Times New Roman" w:cs="Times New Roman"/>
+              <w:b/>
+              <w:bCs/>
+              <w:color w:val="000000"/>
+              <w:sz w:val="28"/>
+              <w:szCs w:val="28"/>
+            </w:rPr>
+            <w:ptab w:relativeTo="margin" w:alignment="right" w:leader="dot"/>
+          </w:r>
+          <w:r>
+            <w:rPr>
+              <w:rFonts w:ascii="Times New Roman" w:hAnsi="Times New Roman" w:cs="Times New Roman"/>
+              <w:b/>
+              <w:bCs/>
+              <w:color w:val="000000"/>
+              <w:sz w:val="28"/>
+              <w:szCs w:val="28"/>
+            </w:rPr>
+            <w:t>3</w:t>
+          </w:r>
+        </w:p>
+        <w:p>
+          <w:pPr>
+            <w:pStyle w:val="TOC3"/>
+            <w:rPr>
+              <w:rFonts w:ascii="Times New Roman" w:hAnsi="Times New Roman" w:cs="Times New Roman"/>
+              <w:b/>
+              <w:bCs/>
+              <w:color w:val="000000"/>
+              <w:sz w:val="28"/>
+              <w:szCs w:val="28"/>
+            </w:rPr>
+          </w:pPr>
+          <w:r>
+            <w:rPr>
+              <w:rFonts w:ascii="Times New Roman" w:hAnsi="Times New Roman" w:cs="Times New Roman"/>
+              <w:b/>
+              <w:bCs/>
+              <w:color w:val="000000"/>
+              <w:kern w:val="0"/>
+              <w:sz w:val="28"/>
+              <w:szCs w:val="28"/>
+              <w:lang w:val="en-GB"/>
+            </w:rPr>
+            <w:t>UNSUPERVISED LEARNING</w:t>
+          </w:r>
+          <w:r>
+            <w:rPr>
+              <w:rFonts w:ascii="Times New Roman" w:hAnsi="Times New Roman" w:cs="Times New Roman"/>
+              <w:b/>
+              <w:bCs/>
+              <w:color w:val="000000"/>
+              <w:sz w:val="28"/>
+              <w:szCs w:val="28"/>
+            </w:rPr>
+            <w:ptab w:relativeTo="margin" w:alignment="right" w:leader="dot"/>
+          </w:r>
+          <w:r>
+            <w:rPr>
+              <w:rFonts w:ascii="Times New Roman" w:hAnsi="Times New Roman" w:cs="Times New Roman"/>
+              <w:b/>
+              <w:bCs/>
+              <w:color w:val="000000"/>
+              <w:sz w:val="28"/>
+              <w:szCs w:val="28"/>
+            </w:rPr>
+            <w:t>4</w:t>
+          </w:r>
+        </w:p>
+        <w:p>
+          <w:pPr>
+            <w:pStyle w:val="TOC3"/>
+            <w:rPr>
+              <w:rFonts w:ascii="Times New Roman" w:hAnsi="Times New Roman" w:cs="Times New Roman"/>
+              <w:b/>
+              <w:bCs/>
+              <w:color w:val="000000"/>
+              <w:sz w:val="28"/>
+              <w:szCs w:val="28"/>
+            </w:rPr>
+          </w:pPr>
+          <w:r>
+            <w:rPr>
+              <w:rFonts w:ascii="Times New Roman" w:hAnsi="Times New Roman" w:cs="Times New Roman"/>
+              <w:b/>
+              <w:bCs/>
+              <w:color w:val="000000"/>
+              <w:kern w:val="0"/>
+              <w:sz w:val="28"/>
+              <w:szCs w:val="28"/>
+              <w:lang w:val="en-GB"/>
+            </w:rPr>
+            <w:t>HOW TO TRAIN YOUR DATA</w:t>
+          </w:r>
+          <w:r>
+            <w:rPr>
+              <w:rFonts w:ascii="Times New Roman" w:hAnsi="Times New Roman" w:cs="Times New Roman"/>
+              <w:b/>
+              <w:bCs/>
+              <w:color w:val="000000"/>
+              <w:sz w:val="28"/>
+              <w:szCs w:val="28"/>
+            </w:rPr>
+            <w:ptab w:relativeTo="margin" w:alignment="right" w:leader="dot"/>
+          </w:r>
+          <w:r>
+            <w:rPr>
+              <w:rFonts w:ascii="Times New Roman" w:hAnsi="Times New Roman" w:cs="Times New Roman"/>
+              <w:b/>
+              <w:bCs/>
+              <w:color w:val="000000"/>
+              <w:sz w:val="28"/>
+              <w:szCs w:val="28"/>
+            </w:rPr>
+            <w:t>5</w:t>
+          </w:r>
+        </w:p>
+        <w:p>
+          <w:pPr>
+            <w:pStyle w:val="TOC3"/>
+            <w:rPr>
+              <w:rFonts w:ascii="Times New Roman" w:hAnsi="Times New Roman" w:cs="Times New Roman"/>
+              <w:b/>
+              <w:bCs/>
+              <w:color w:val="000000"/>
+              <w:kern w:val="0"/>
+              <w:sz w:val="28"/>
+              <w:szCs w:val="28"/>
+              <w:lang w:val="en-GB"/>
+            </w:rPr>
+          </w:pPr>
+          <w:r>
+            <w:rPr>
+              <w:rFonts w:ascii="Times New Roman" w:hAnsi="Times New Roman" w:cs="Times New Roman"/>
+              <w:b/>
+              <w:bCs/>
+              <w:color w:val="000000"/>
+              <w:kern w:val="0"/>
+              <w:sz w:val="28"/>
+              <w:szCs w:val="28"/>
+              <w:lang w:val="en-GB"/>
+            </w:rPr>
+            <w:t xml:space="preserve">MACHINE LEARNING USE CASES </w:t>
+          </w:r>
+          <w:r>
+            <w:rPr>
+              <w:rFonts w:ascii="Times New Roman" w:hAnsi="Times New Roman" w:cs="Times New Roman"/>
+              <w:b/>
+              <w:bCs/>
+              <w:color w:val="000000"/>
+              <w:sz w:val="28"/>
+              <w:szCs w:val="28"/>
+            </w:rPr>
+            <w:ptab w:relativeTo="margin" w:alignment="right" w:leader="dot"/>
+          </w:r>
+          <w:r>
+            <w:rPr>
+              <w:rFonts w:ascii="Times New Roman" w:hAnsi="Times New Roman" w:cs="Times New Roman"/>
+              <w:b/>
+              <w:bCs/>
+              <w:color w:val="000000"/>
+              <w:sz w:val="28"/>
+              <w:szCs w:val="28"/>
+            </w:rPr>
+            <w:t>6</w:t>
+          </w:r>
+        </w:p>
+        <w:p>
+          <w:pPr>
+            <w:rPr>
+              <w:rFonts w:ascii="Times New Roman" w:hAnsi="Times New Roman" w:cs="Times New Roman"/>
+              <w:b/>
+              <w:bCs/>
+              <w:color w:val="000000"/>
+              <w:sz w:val="28"/>
+              <w:szCs w:val="28"/>
+              <w:lang w:val="en-GB"/>
+            </w:rPr>
+          </w:pPr>
+        </w:p>
+        <w:p>
+          <w:pPr>
+            <w:pStyle w:val="TOC1"/>
+            <w:rPr>
+              <w:rFonts w:ascii="Times New Roman" w:hAnsi="Times New Roman" w:cs="Times New Roman"/>
+              <w:color w:val="000000"/>
+              <w:sz w:val="28"/>
+              <w:szCs w:val="28"/>
+            </w:rPr>
+          </w:pPr>
+          <w:r>
+            <w:rPr>
+              <w:rFonts w:ascii="Times New Roman" w:hAnsi="Times New Roman" w:cs="Times New Roman"/>
+              <w:color w:val="000000"/>
+              <w:kern w:val="0"/>
+              <w:sz w:val="28"/>
+              <w:szCs w:val="28"/>
+              <w:lang w:val="en-GB"/>
+            </w:rPr>
+            <w:t>WHAT IS AI?</w:t>
+          </w:r>
+          <w:r>
+            <w:rPr>
+              <w:rFonts w:ascii="Times New Roman" w:hAnsi="Times New Roman" w:cs="Times New Roman"/>
+              <w:color w:val="000000"/>
+              <w:sz w:val="28"/>
+              <w:szCs w:val="28"/>
+            </w:rPr>
+            <w:ptab w:relativeTo="margin" w:alignment="right" w:leader="dot"/>
+          </w:r>
+          <w:r>
+            <w:rPr>
+              <w:rFonts w:ascii="Times New Roman" w:hAnsi="Times New Roman" w:cs="Times New Roman"/>
+              <w:color w:val="000000"/>
+              <w:sz w:val="28"/>
+              <w:szCs w:val="28"/>
+            </w:rPr>
+            <w:t>7</w:t>
+          </w:r>
+        </w:p>
+        <w:p>
+          <w:pPr>
+            <w:pStyle w:val="TOC2"/>
+            <w:rPr>
+              <w:rFonts w:ascii="Times New Roman" w:hAnsi="Times New Roman" w:cs="Times New Roman"/>
+              <w:color w:val="000000"/>
+              <w:sz w:val="28"/>
+              <w:szCs w:val="28"/>
+            </w:rPr>
+          </w:pPr>
+          <w:r>
+            <w:rPr>
+              <w:rFonts w:ascii="Times New Roman" w:hAnsi="Times New Roman" w:cs="Times New Roman"/>
+              <w:color w:val="000000"/>
+              <w:kern w:val="0"/>
+              <w:sz w:val="28"/>
+              <w:szCs w:val="28"/>
+              <w:lang w:val="en-GB"/>
+            </w:rPr>
+            <w:t>WHAT IS AI THERAPY?</w:t>
+          </w:r>
+          <w:r>
+            <w:rPr>
+              <w:rFonts w:ascii="Times New Roman" w:hAnsi="Times New Roman" w:cs="Times New Roman"/>
+              <w:color w:val="000000"/>
+              <w:sz w:val="28"/>
+              <w:szCs w:val="28"/>
+            </w:rPr>
+            <w:ptab w:relativeTo="margin" w:alignment="right" w:leader="dot"/>
+          </w:r>
+          <w:r>
+            <w:rPr>
+              <w:rFonts w:ascii="Times New Roman" w:hAnsi="Times New Roman" w:cs="Times New Roman"/>
+              <w:color w:val="000000"/>
+              <w:sz w:val="28"/>
+              <w:szCs w:val="28"/>
+            </w:rPr>
+            <w:t>8</w:t>
+          </w:r>
+        </w:p>
+        <w:p>
+          <w:pPr>
+            <w:pStyle w:val="TOC3"/>
+            <w:rPr>
+              <w:rFonts w:ascii="Times New Roman" w:hAnsi="Times New Roman" w:cs="Times New Roman"/>
+              <w:b/>
+              <w:bCs/>
+              <w:color w:val="000000"/>
+              <w:sz w:val="28"/>
+              <w:szCs w:val="28"/>
+            </w:rPr>
+          </w:pPr>
+          <w:r>
+            <w:rPr>
+              <w:rFonts w:ascii="Times New Roman" w:hAnsi="Times New Roman" w:cs="Times New Roman"/>
+              <w:b/>
+              <w:bCs/>
+              <w:color w:val="000000"/>
+              <w:kern w:val="0"/>
+              <w:sz w:val="28"/>
+              <w:szCs w:val="28"/>
+              <w:lang w:val="en-GB"/>
+            </w:rPr>
+            <w:t>AI IN HUMAN LIFE</w:t>
+          </w:r>
+          <w:r>
+            <w:rPr>
+              <w:rFonts w:ascii="Times New Roman" w:hAnsi="Times New Roman" w:cs="Times New Roman"/>
+              <w:b/>
+              <w:bCs/>
+              <w:color w:val="000000"/>
+              <w:sz w:val="28"/>
+              <w:szCs w:val="28"/>
+            </w:rPr>
+            <w:ptab w:relativeTo="margin" w:alignment="right" w:leader="dot"/>
+          </w:r>
+          <w:r>
+            <w:rPr>
+              <w:rFonts w:ascii="Times New Roman" w:hAnsi="Times New Roman" w:cs="Times New Roman"/>
+              <w:b/>
+              <w:bCs/>
+              <w:color w:val="000000"/>
+              <w:sz w:val="28"/>
+              <w:szCs w:val="28"/>
+            </w:rPr>
+            <w:t>9</w:t>
+          </w:r>
+        </w:p>
+        <w:p>
+          <w:pPr>
+            <w:pStyle w:val="TOC3"/>
+            <w:rPr>
+              <w:rFonts w:ascii="Times New Roman" w:hAnsi="Times New Roman" w:cs="Times New Roman"/>
+              <w:b/>
+              <w:bCs/>
+              <w:color w:val="000000"/>
+              <w:sz w:val="28"/>
+              <w:szCs w:val="28"/>
+            </w:rPr>
+          </w:pPr>
+          <w:r>
+            <w:rPr>
+              <w:rFonts w:ascii="Times New Roman" w:hAnsi="Times New Roman" w:cs="Times New Roman"/>
+              <w:b/>
+              <w:bCs/>
+              <w:color w:val="000000"/>
+              <w:kern w:val="0"/>
+              <w:sz w:val="28"/>
+              <w:szCs w:val="28"/>
+              <w:lang w:val="en-GB"/>
+            </w:rPr>
+            <w:t xml:space="preserve">HOW DOES AI TREAT MENTAL HEALTH? </w:t>
+          </w:r>
+          <w:r>
+            <w:rPr>
+              <w:rFonts w:ascii="Times New Roman" w:hAnsi="Times New Roman" w:cs="Times New Roman"/>
+              <w:b/>
+              <w:bCs/>
+              <w:color w:val="000000"/>
+              <w:sz w:val="28"/>
+              <w:szCs w:val="28"/>
+            </w:rPr>
+            <w:ptab w:relativeTo="margin" w:alignment="right" w:leader="dot"/>
+          </w:r>
+          <w:r>
+            <w:rPr>
+              <w:rFonts w:ascii="Times New Roman" w:hAnsi="Times New Roman" w:cs="Times New Roman"/>
+              <w:b/>
+              <w:bCs/>
+              <w:color w:val="000000"/>
+              <w:sz w:val="28"/>
+              <w:szCs w:val="28"/>
+            </w:rPr>
+            <w:t>10</w:t>
+          </w:r>
+        </w:p>
+        <w:p>
+          <w:pPr>
+            <w:pStyle w:val="TOC3"/>
+            <w:rPr>
+              <w:rFonts w:ascii="Times New Roman" w:hAnsi="Times New Roman" w:cs="Times New Roman"/>
+              <w:b/>
+              <w:bCs/>
+              <w:color w:val="000000"/>
+              <w:sz w:val="28"/>
+              <w:szCs w:val="28"/>
+            </w:rPr>
+          </w:pPr>
+          <w:r>
+            <w:rPr>
+              <w:rFonts w:ascii="Times New Roman" w:hAnsi="Times New Roman" w:cs="Times New Roman"/>
+              <w:b/>
+              <w:bCs/>
+              <w:color w:val="000000"/>
+              <w:kern w:val="0"/>
+              <w:sz w:val="28"/>
+              <w:szCs w:val="28"/>
+              <w:lang w:val="en-GB"/>
+            </w:rPr>
+            <w:t xml:space="preserve">HOW DOES AI THERAPY WORK? </w:t>
+          </w:r>
+          <w:r>
+            <w:rPr>
+              <w:rFonts w:ascii="Times New Roman" w:hAnsi="Times New Roman" w:cs="Times New Roman"/>
+              <w:b/>
+              <w:bCs/>
+              <w:color w:val="000000"/>
+              <w:sz w:val="28"/>
+              <w:szCs w:val="28"/>
+            </w:rPr>
+            <w:ptab w:relativeTo="margin" w:alignment="right" w:leader="dot"/>
+          </w:r>
+          <w:r>
+            <w:rPr>
+              <w:rFonts w:ascii="Times New Roman" w:hAnsi="Times New Roman" w:cs="Times New Roman"/>
+              <w:b/>
+              <w:bCs/>
+              <w:color w:val="000000"/>
+              <w:sz w:val="28"/>
+              <w:szCs w:val="28"/>
+            </w:rPr>
+            <w:t>11</w:t>
+          </w:r>
+        </w:p>
+        <w:p>
+          <w:pPr>
+            <w:pStyle w:val="TOC3"/>
+            <w:rPr>
+              <w:rFonts w:ascii="Times New Roman" w:hAnsi="Times New Roman" w:cs="Times New Roman"/>
+              <w:color w:val="000000"/>
+              <w:sz w:val="28"/>
+              <w:szCs w:val="28"/>
+            </w:rPr>
+          </w:pPr>
+          <w:r>
+            <w:rPr>
+              <w:rFonts w:ascii="Times New Roman" w:hAnsi="Times New Roman" w:cs="Times New Roman"/>
+              <w:b/>
+              <w:bCs/>
+              <w:color w:val="000000"/>
+              <w:kern w:val="0"/>
+              <w:sz w:val="28"/>
+              <w:szCs w:val="28"/>
+              <w:lang w:val="en-GB"/>
+            </w:rPr>
+            <w:t xml:space="preserve">IS AI THERAPY EFFECTIVE </w:t>
+          </w:r>
+          <w:r>
+            <w:rPr>
+              <w:rFonts w:ascii="Times New Roman" w:hAnsi="Times New Roman" w:cs="Times New Roman"/>
+              <w:b/>
+              <w:bCs/>
+              <w:color w:val="000000"/>
+              <w:sz w:val="28"/>
+              <w:szCs w:val="28"/>
+            </w:rPr>
+            <w:ptab w:relativeTo="margin" w:alignment="right" w:leader="dot"/>
+          </w:r>
+          <w:r>
+            <w:rPr>
+              <w:rFonts w:ascii="Times New Roman" w:hAnsi="Times New Roman" w:cs="Times New Roman"/>
+              <w:b/>
+              <w:bCs/>
+              <w:color w:val="000000"/>
+              <w:sz w:val="28"/>
+              <w:szCs w:val="28"/>
+            </w:rPr>
+            <w:t>12</w:t>
+          </w:r>
+        </w:p>
+        <w:p>
+          <w:pPr>
+            <w:rPr>
+              <w:color w:val="000000"/>
+            </w:rPr>
+          </w:pPr>
+        </w:p>
+      </w:sdtContent>
+    </w:sdt>
+    <w:p>
+      <w:pPr>
+        <w:pStyle w:val="HeadingstyleinThesis"/>
+        <w:rPr>
+          <w:color w:val="000000"/>
         </w:rPr>
       </w:pPr>
     </w:p>
@@ -1036,7 +1662,6 @@
   <w:style w:type="character" w:default="1" w:styleId="DefaultParagraphFont">
     <w:name w:val="Default Paragraph Font"/>
     <w:uiPriority w:val="1"/>
-    <w:semiHidden/>
     <w:unhideWhenUsed/>
   </w:style>
   <w:style w:type="table" w:default="1" w:styleId="TableNormal">
@@ -1393,6 +2018,204 @@
     <w:link w:val="Footer"/>
     <w:uiPriority w:val="99"/>
     <w:rsid w:val="002B3939"/>
+  </w:style>
+  <w:style w:type="paragraph" w:styleId="TOCHeading">
+    <w:name w:val="TOC Heading"/>
+    <w:basedOn w:val="Heading1"/>
+    <w:next w:val="Normal"/>
+    <w:uiPriority w:val="39"/>
+    <w:unhideWhenUsed/>
+    <w:qFormat/>
+    <w:rsid w:val="00317563"/>
+    <w:pPr>
+      <w:spacing w:before="480" w:after="0" w:line="276" w:lineRule="auto"/>
+      <w:outlineLvl w:val="9"/>
+    </w:pPr>
+    <w:rPr>
+      <w:b/>
+      <w:bCs/>
+      <w:kern w:val="0"/>
+      <w:sz w:val="28"/>
+      <w:szCs w:val="28"/>
+      <w:lang w:val="en-US"/>
+      <w14:ligatures w14:val="none"/>
+    </w:rPr>
+  </w:style>
+  <w:style w:type="paragraph" w:styleId="TOC1">
+    <w:name w:val="toc 1"/>
+    <w:basedOn w:val="Normal"/>
+    <w:next w:val="Normal"/>
+    <w:autoRedefine/>
+    <w:uiPriority w:val="39"/>
+    <w:unhideWhenUsed/>
+    <w:rsid w:val="00317563"/>
+    <w:pPr>
+      <w:spacing w:before="120" w:after="0"/>
+    </w:pPr>
+    <w:rPr>
+      <w:b/>
+      <w:bCs/>
+      <w:i/>
+      <w:iCs/>
+    </w:rPr>
+  </w:style>
+  <w:style w:type="paragraph" w:styleId="TOC2">
+    <w:name w:val="toc 2"/>
+    <w:basedOn w:val="Normal"/>
+    <w:next w:val="Normal"/>
+    <w:autoRedefine/>
+    <w:uiPriority w:val="39"/>
+    <w:unhideWhenUsed/>
+    <w:rsid w:val="00317563"/>
+    <w:pPr>
+      <w:spacing w:before="120" w:after="0"/>
+      <w:ind w:left="240"/>
+    </w:pPr>
+    <w:rPr>
+      <w:b/>
+      <w:bCs/>
+      <w:sz w:val="22"/>
+      <w:szCs w:val="22"/>
+    </w:rPr>
+  </w:style>
+  <w:style w:type="paragraph" w:styleId="TOC3">
+    <w:name w:val="toc 3"/>
+    <w:basedOn w:val="Normal"/>
+    <w:next w:val="Normal"/>
+    <w:autoRedefine/>
+    <w:uiPriority w:val="39"/>
+    <w:unhideWhenUsed/>
+    <w:rsid w:val="00317563"/>
+    <w:pPr>
+      <w:spacing w:after="0"/>
+      <w:ind w:left="480"/>
+    </w:pPr>
+    <w:rPr>
+      <w:sz w:val="20"/>
+      <w:szCs w:val="20"/>
+    </w:rPr>
+  </w:style>
+  <w:style w:type="paragraph" w:styleId="TOC4">
+    <w:name w:val="toc 4"/>
+    <w:basedOn w:val="Normal"/>
+    <w:next w:val="Normal"/>
+    <w:autoRedefine/>
+    <w:uiPriority w:val="39"/>
+    <w:semiHidden/>
+    <w:unhideWhenUsed/>
+    <w:rsid w:val="00317563"/>
+    <w:pPr>
+      <w:spacing w:after="0"/>
+      <w:ind w:left="720"/>
+    </w:pPr>
+    <w:rPr>
+      <w:sz w:val="20"/>
+      <w:szCs w:val="20"/>
+    </w:rPr>
+  </w:style>
+  <w:style w:type="paragraph" w:styleId="TOC5">
+    <w:name w:val="toc 5"/>
+    <w:basedOn w:val="Normal"/>
+    <w:next w:val="Normal"/>
+    <w:autoRedefine/>
+    <w:uiPriority w:val="39"/>
+    <w:semiHidden/>
+    <w:unhideWhenUsed/>
+    <w:rsid w:val="00317563"/>
+    <w:pPr>
+      <w:spacing w:after="0"/>
+      <w:ind w:left="960"/>
+    </w:pPr>
+    <w:rPr>
+      <w:sz w:val="20"/>
+      <w:szCs w:val="20"/>
+    </w:rPr>
+  </w:style>
+  <w:style w:type="paragraph" w:styleId="TOC6">
+    <w:name w:val="toc 6"/>
+    <w:basedOn w:val="Normal"/>
+    <w:next w:val="Normal"/>
+    <w:autoRedefine/>
+    <w:uiPriority w:val="39"/>
+    <w:semiHidden/>
+    <w:unhideWhenUsed/>
+    <w:rsid w:val="00317563"/>
+    <w:pPr>
+      <w:spacing w:after="0"/>
+      <w:ind w:left="1200"/>
+    </w:pPr>
+    <w:rPr>
+      <w:sz w:val="20"/>
+      <w:szCs w:val="20"/>
+    </w:rPr>
+  </w:style>
+  <w:style w:type="paragraph" w:styleId="TOC7">
+    <w:name w:val="toc 7"/>
+    <w:basedOn w:val="Normal"/>
+    <w:next w:val="Normal"/>
+    <w:autoRedefine/>
+    <w:uiPriority w:val="39"/>
+    <w:semiHidden/>
+    <w:unhideWhenUsed/>
+    <w:rsid w:val="00317563"/>
+    <w:pPr>
+      <w:spacing w:after="0"/>
+      <w:ind w:left="1440"/>
+    </w:pPr>
+    <w:rPr>
+      <w:sz w:val="20"/>
+      <w:szCs w:val="20"/>
+    </w:rPr>
+  </w:style>
+  <w:style w:type="paragraph" w:styleId="TOC8">
+    <w:name w:val="toc 8"/>
+    <w:basedOn w:val="Normal"/>
+    <w:next w:val="Normal"/>
+    <w:autoRedefine/>
+    <w:uiPriority w:val="39"/>
+    <w:semiHidden/>
+    <w:unhideWhenUsed/>
+    <w:rsid w:val="00317563"/>
+    <w:pPr>
+      <w:spacing w:after="0"/>
+      <w:ind w:left="1680"/>
+    </w:pPr>
+    <w:rPr>
+      <w:sz w:val="20"/>
+      <w:szCs w:val="20"/>
+    </w:rPr>
+  </w:style>
+  <w:style w:type="paragraph" w:styleId="TOC9">
+    <w:name w:val="toc 9"/>
+    <w:basedOn w:val="Normal"/>
+    <w:next w:val="Normal"/>
+    <w:autoRedefine/>
+    <w:uiPriority w:val="39"/>
+    <w:semiHidden/>
+    <w:unhideWhenUsed/>
+    <w:rsid w:val="00317563"/>
+    <w:pPr>
+      <w:spacing w:after="0"/>
+      <w:ind w:left="1920"/>
+    </w:pPr>
+    <w:rPr>
+      <w:sz w:val="20"/>
+      <w:szCs w:val="20"/>
+    </w:rPr>
+  </w:style>
+  <w:style w:type="paragraph" w:customStyle="1" w:styleId="HeadingstyleinThesis">
+    <w:name w:val="Heading style in Thesis"/>
+    <w:basedOn w:val="Heading1"/>
+    <w:qFormat/>
+    <w:rsid w:val="00350614"/>
+    <w:rPr>
+      <w:rFonts w:ascii="Times New Roman" w:eastAsiaTheme="minorHAnsi" w:hAnsi="Times New Roman" w:cs="Times New Roman"/>
+      <w:b/>
+      <w:bCs/>
+      <w:color w:val="262626" w:themeColor="text1" w:themeTint="D9"/>
+      <w:sz w:val="28"/>
+      <w:szCs w:val="28"/>
+    </w:rPr>
   </w:style>
 </w:styles>
 </file>
